--- a/docs/Option D 02212016.docx
+++ b/docs/Option D 02212016.docx
@@ -2132,7 +2132,112 @@
         <w:t xml:space="preserve"> </w:t>
       </w:r>
       <w:r>
-        <w:t xml:space="preserve">Variable sensitives, it is nonetheless very powerful and instructive.  From Figures 6-8 it is clear that LPD is the most sensitive with respect to Electric EUI, followed by WWR and then Space Infiltration.  </w:t>
+        <w:t xml:space="preserve">Variable sensitives, it is nonetheless very powerful and instructive.  From Figures 6-8 it is clear that LPD is the most sensitive with respect to Electric EUI, followed by WWR and then Space Infiltration. </w:t>
+      </w:r>
+    </w:p>
+    <w:p/>
+    <w:p>
+      <w:r>
+        <w:t>This can be followed up by overlaying the resulting histograms of Electric EUI variation due to the variation in the Explanatory Variables which is depicted in Figure 9.  The sensitivity of each Explanatory Variable on Electric EUI can be determined by looking at the support or base width of each colored distribution.  For example, the green distribution is the Electric EUI variation resulting from the distribution of LPD given in Figure 2. The blue distribution is the Electric EUI variation resulting from the distribution of Space Infiltration Percent Change in Figure 3</w:t>
+      </w:r>
+      <w:r>
+        <w:t xml:space="preserve"> and so on.</w:t>
+      </w:r>
+      <w:r>
+        <w:t xml:space="preserve">  </w:t>
+      </w:r>
+      <w:r>
+        <w:t>It should be noted that the height of the distributions are such that the area under the distribution equals one, resulting in each being a probability distribution.</w:t>
+      </w:r>
+    </w:p>
+    <w:p/>
+    <w:p>
+      <w:pPr>
+        <w:pStyle w:val="tabletitle"/>
+      </w:pPr>
+      <w:r>
+        <w:lastRenderedPageBreak/>
+        <w:t>Fig</w:t>
+      </w:r>
+      <w:r>
+        <w:t>ure</w:t>
+      </w:r>
+      <w:r>
+        <w:t xml:space="preserve"> </w:t>
+      </w:r>
+      <w:r>
+        <w:t>9</w:t>
+      </w:r>
+      <w:r>
+        <w:t>:</w:t>
+      </w:r>
+      <w:r>
+        <w:t xml:space="preserve"> </w:t>
+      </w:r>
+      <w:r>
+        <w:t>Electric EUI</w:t>
+      </w:r>
+      <w:r>
+        <w:t xml:space="preserve"> Variation due to Explanatory Variables</w:t>
+      </w:r>
+    </w:p>
+    <w:p>
+      <w:pPr>
+        <w:jc w:val="center"/>
+      </w:pPr>
+      <w:r>
+        <w:rPr>
+          <w:noProof/>
+          <w:lang w:eastAsia="en-US"/>
+        </w:rPr>
+        <w:drawing>
+          <wp:inline distT="0" distB="0" distL="0" distR="0" wp14:anchorId="3AF1DD24" wp14:editId="425D820E">
+            <wp:extent cx="3657600" cy="3657600"/>
+            <wp:effectExtent l="0" t="0" r="0" b="0"/>
+            <wp:docPr id="8" name="Picture 8" descr="C:\Projects\IPMVP\data\lhs_single\EUI_all.png"/>
+            <wp:cNvGraphicFramePr>
+              <a:graphicFrameLocks xmlns:a="http://schemas.openxmlformats.org/drawingml/2006/main" noChangeAspect="1"/>
+            </wp:cNvGraphicFramePr>
+            <a:graphic xmlns:a="http://schemas.openxmlformats.org/drawingml/2006/main">
+              <a:graphicData uri="http://schemas.openxmlformats.org/drawingml/2006/picture">
+                <pic:pic xmlns:pic="http://schemas.openxmlformats.org/drawingml/2006/picture">
+                  <pic:nvPicPr>
+                    <pic:cNvPr id="0" name="Picture 1" descr="C:\Projects\IPMVP\data\lhs_single\EUI_all.png"/>
+                    <pic:cNvPicPr>
+                      <a:picLocks noChangeAspect="1" noChangeArrowheads="1"/>
+                    </pic:cNvPicPr>
+                  </pic:nvPicPr>
+                  <pic:blipFill>
+                    <a:blip r:embed="rId18" cstate="print">
+                      <a:extLst>
+                        <a:ext uri="{28A0092B-C50C-407E-A947-70E740481C1C}">
+                          <a14:useLocalDpi xmlns:a14="http://schemas.microsoft.com/office/drawing/2010/main" val="0"/>
+                        </a:ext>
+                      </a:extLst>
+                    </a:blip>
+                    <a:srcRect/>
+                    <a:stretch>
+                      <a:fillRect/>
+                    </a:stretch>
+                  </pic:blipFill>
+                  <pic:spPr bwMode="auto">
+                    <a:xfrm>
+                      <a:off x="0" y="0"/>
+                      <a:ext cx="3657600" cy="3657600"/>
+                    </a:xfrm>
+                    <a:prstGeom prst="rect">
+                      <a:avLst/>
+                    </a:prstGeom>
+                    <a:noFill/>
+                    <a:ln>
+                      <a:noFill/>
+                    </a:ln>
+                  </pic:spPr>
+                </pic:pic>
+              </a:graphicData>
+            </a:graphic>
+          </wp:inline>
+        </w:drawing>
       </w:r>
     </w:p>
     <w:p>
@@ -2241,7 +2346,6 @@
     <w:p/>
     <w:p>
       <w:r>
-        <w:lastRenderedPageBreak/>
         <w:t xml:space="preserve">The </w:t>
       </w:r>
       <w:r>
@@ -2251,7 +2355,13 @@
         <w:t>r</w:t>
       </w:r>
       <w:r>
-        <w:t xml:space="preserve"> value for this example was set to 10 resulting in a total number of 40 simulations.  The resulting sampling pattern of the solution space is plotted in Figure 9.</w:t>
+        <w:t xml:space="preserve"> value for this example was set to 10 resulting in a total number of 40 simulations.  The resulting sampling pattern of the solut</w:t>
+      </w:r>
+      <w:r>
+        <w:t>ion space is plotted in Figure 10</w:t>
+      </w:r>
+      <w:r>
+        <w:t>.</w:t>
       </w:r>
       <w:r>
         <w:t xml:space="preserve"> </w:t>
@@ -2275,7 +2385,10 @@
         <w:t>different initial condition</w:t>
       </w:r>
       <w:r>
-        <w:t xml:space="preserve"> in the solution space depicted in Figure 9</w:t>
+        <w:t xml:space="preserve"> in the solution space </w:t>
+      </w:r>
+      <w:r>
+        <w:t>depicted in Figure 10</w:t>
       </w:r>
       <w:r>
         <w:t>, thus making the method more global in nature, especially when compared to the previous method</w:t>
@@ -2286,9 +2399,25 @@
     </w:p>
     <w:p>
       <w:pPr>
+        <w:spacing w:after="200" w:line="276" w:lineRule="auto"/>
+        <w:rPr>
+          <w:rFonts w:ascii="Arial" w:hAnsi="Arial" w:cs="Arial"/>
+          <w:b/>
+          <w:bCs/>
+          <w:kern w:val="32"/>
+          <w:szCs w:val="32"/>
+        </w:rPr>
+      </w:pPr>
+      <w:r>
+        <w:br w:type="page"/>
+      </w:r>
+    </w:p>
+    <w:p>
+      <w:pPr>
         <w:pStyle w:val="tabletitle"/>
       </w:pPr>
       <w:r>
+        <w:lastRenderedPageBreak/>
         <w:t>Fig</w:t>
       </w:r>
       <w:r>
@@ -2298,7 +2427,10 @@
         <w:t xml:space="preserve"> </w:t>
       </w:r>
       <w:r>
-        <w:t>9:</w:t>
+        <w:t>10</w:t>
+      </w:r>
+      <w:r>
+        <w:t>:</w:t>
       </w:r>
       <w:r>
         <w:t xml:space="preserve"> </w:t>
@@ -2335,7 +2467,7 @@
                     </pic:cNvPicPr>
                   </pic:nvPicPr>
                   <pic:blipFill>
-                    <a:blip r:embed="rId18" cstate="print">
+                    <a:blip r:embed="rId19" cstate="print">
                       <a:extLst>
                         <a:ext uri="{28A0092B-C50C-407E-A947-70E740481C1C}">
                           <a14:useLocalDpi xmlns:a14="http://schemas.microsoft.com/office/drawing/2010/main" val="0"/>
@@ -2408,44 +2540,53 @@
         </w:rPr>
       </w:pPr>
       <w:r>
+        <w:t xml:space="preserve">The Mu Star values for our </w:t>
+      </w:r>
+      <w:r>
+        <w:t>example are plotted in Figure 11</w:t>
+      </w:r>
+      <w:r>
+        <w:t>.  It is noted that these values are consistent with the results of the LHS OAT method previously described</w:t>
+      </w:r>
+      <w:r>
+        <w:t>, however the results were computed with fewer simulations and the sensitivities are global for the Morris Method, rather than local</w:t>
+      </w:r>
+      <w:r>
+        <w:t xml:space="preserve"> as was computed with the LHS OAT method</w:t>
+      </w:r>
+      <w:r>
+        <w:t>.</w:t>
+      </w:r>
+      <w:r>
+        <w:t xml:space="preserve"> Like all screening</w:t>
+      </w:r>
+      <w:r>
+        <w:t xml:space="preserve"> methods</w:t>
+      </w:r>
+      <w:r>
+        <w:t xml:space="preserve">, the </w:t>
+      </w:r>
+      <w:r>
+        <w:t>Morris M</w:t>
+      </w:r>
+      <w:r>
+        <w:t>ethod provides qualitative sensitivity measures which allow</w:t>
+      </w:r>
+      <w:r>
+        <w:t>s us</w:t>
+      </w:r>
+      <w:r>
+        <w:t xml:space="preserve"> to rank the </w:t>
+      </w:r>
+      <w:r>
+        <w:t>Explanatory Variable</w:t>
+      </w:r>
+      <w:r>
+        <w:t xml:space="preserve"> in order of importance, but </w:t>
+      </w:r>
+      <w:r>
         <w:lastRenderedPageBreak/>
-        <w:t>The Mu Star values for our example are plotted in Figure 10.  It is noted that these values are consistent with the results of the LHS OAT method previously described</w:t>
-      </w:r>
-      <w:r>
-        <w:t>, however the results were computed with fewer simulations and the sensitivities are global for the Morris Method, rather than local</w:t>
-      </w:r>
-      <w:r>
-        <w:t xml:space="preserve"> as was computed with the LHS OAT method</w:t>
-      </w:r>
-      <w:r>
-        <w:t>.</w:t>
-      </w:r>
-      <w:r>
-        <w:t xml:space="preserve"> Like all screening</w:t>
-      </w:r>
-      <w:r>
-        <w:t xml:space="preserve"> methods</w:t>
-      </w:r>
-      <w:r>
-        <w:t xml:space="preserve">, the </w:t>
-      </w:r>
-      <w:r>
-        <w:t>Morris M</w:t>
-      </w:r>
-      <w:r>
-        <w:t>ethod provides qualitative sensitivity measures which allow</w:t>
-      </w:r>
-      <w:r>
-        <w:t>s us</w:t>
-      </w:r>
-      <w:r>
-        <w:t xml:space="preserve"> to rank the </w:t>
-      </w:r>
-      <w:r>
-        <w:t>Explanatory Variable</w:t>
-      </w:r>
-      <w:r>
-        <w:t xml:space="preserve"> in order of importance, but do not quantify exactly the relative importance of the inputs.</w:t>
+        <w:t>do not quantify exactly the relative importance of the inputs.</w:t>
       </w:r>
       <w:r>
         <w:t xml:space="preserve">  This means we can only compare and rank results from this example to itself and does not directly translate to other examples or projects.</w:t>
@@ -2465,7 +2606,10 @@
         <w:t xml:space="preserve"> </w:t>
       </w:r>
       <w:r>
-        <w:t>10:</w:t>
+        <w:t>11</w:t>
+      </w:r>
+      <w:r>
+        <w:t>:</w:t>
       </w:r>
       <w:r>
         <w:t xml:space="preserve"> </w:t>
@@ -2502,7 +2646,7 @@
                     </pic:cNvPicPr>
                   </pic:nvPicPr>
                   <pic:blipFill>
-                    <a:blip r:embed="rId19" cstate="print">
+                    <a:blip r:embed="rId20" cstate="print">
                       <a:extLst>
                         <a:ext uri="{28A0092B-C50C-407E-A947-70E740481C1C}">
                           <a14:useLocalDpi xmlns:a14="http://schemas.microsoft.com/office/drawing/2010/main" val="0"/>
@@ -2533,19 +2677,15 @@
           </wp:inline>
         </w:drawing>
       </w:r>
+      <w:bookmarkStart w:id="4" w:name="_GoBack"/>
+      <w:bookmarkEnd w:id="4"/>
     </w:p>
-    <w:p/>
-    <w:p/>
-    <w:p/>
     <w:p>
       <w:pPr>
         <w:pStyle w:val="Heading3"/>
       </w:pPr>
       <w:r>
-        <w:t>6</w:t>
-      </w:r>
-      <w:r>
-        <w:t xml:space="preserve">. </w:t>
+        <w:t xml:space="preserve">6. </w:t>
       </w:r>
       <w:r>
         <w:t>Global Regression based analysis</w:t>
@@ -3007,16 +3147,7 @@
           <w:sz w:val="24"/>
           <w:lang w:val="en-US"/>
         </w:rPr>
-        <w:t xml:space="preserve"> </w:t>
-      </w:r>
-      <w:r>
-        <w:rPr>
-          <w:rFonts w:ascii="Times New Roman" w:hAnsi="Times New Roman"/>
-          <w:sz w:val="24"/>
-          <w:lang w:val="en-US"/>
-        </w:rPr>
-        <w:lastRenderedPageBreak/>
-        <w:t xml:space="preserve">to be larger </w:t>
+        <w:t xml:space="preserve"> to be larger </w:t>
       </w:r>
       <w:proofErr w:type="gramStart"/>
       <w:r>
@@ -3265,7 +3396,23 @@
           <w:sz w:val="24"/>
           <w:lang w:val="en-US"/>
         </w:rPr>
-        <w:t xml:space="preserve"> time.  For illustrative purposes, we will use 400 as the sample size with the resulting solution space depicted in Figure 11.</w:t>
+        <w:t xml:space="preserve"> time.  For illustrative purposes, we will use 400 as the sample size with the resulting solu</w:t>
+      </w:r>
+      <w:r>
+        <w:rPr>
+          <w:rFonts w:ascii="Times New Roman" w:hAnsi="Times New Roman"/>
+          <w:sz w:val="24"/>
+          <w:lang w:val="en-US"/>
+        </w:rPr>
+        <w:t>tion space depicted in Figure 12</w:t>
+      </w:r>
+      <w:r>
+        <w:rPr>
+          <w:rFonts w:ascii="Times New Roman" w:hAnsi="Times New Roman"/>
+          <w:sz w:val="24"/>
+          <w:lang w:val="en-US"/>
+        </w:rPr>
+        <w:t>.</w:t>
       </w:r>
       <w:r>
         <w:rPr>
@@ -3290,6 +3437,7 @@
         <w:pStyle w:val="tabletitle"/>
       </w:pPr>
       <w:r>
+        <w:lastRenderedPageBreak/>
         <w:t>Fig</w:t>
       </w:r>
       <w:r>
@@ -3299,7 +3447,7 @@
         <w:t xml:space="preserve"> </w:t>
       </w:r>
       <w:r>
-        <w:t>11</w:t>
+        <w:t>12</w:t>
       </w:r>
       <w:r>
         <w:t>:</w:t>
@@ -3349,7 +3497,7 @@
                     </pic:cNvPicPr>
                   </pic:nvPicPr>
                   <pic:blipFill>
-                    <a:blip r:embed="rId20">
+                    <a:blip r:embed="rId21">
                       <a:extLst>
                         <a:ext uri="{28A0092B-C50C-407E-A947-70E740481C1C}">
                           <a14:useLocalDpi xmlns:a14="http://schemas.microsoft.com/office/drawing/2010/main" val="0"/>
@@ -3443,7 +3591,7 @@
           <w:sz w:val="24"/>
           <w:lang w:val="en-US"/>
         </w:rPr>
-        <w:t xml:space="preserve"> Server as depicted in Figure 12</w:t>
+        <w:t xml:space="preserve"> Server as depicted in Figure 13</w:t>
       </w:r>
       <w:r>
         <w:rPr>
@@ -3550,7 +3698,7 @@
         </w:rPr>
         <w:t xml:space="preserve">  As detailed in Chapter (</w:t>
       </w:r>
-      <w:commentRangeStart w:id="4"/>
+      <w:commentRangeStart w:id="5"/>
       <w:r>
         <w:rPr>
           <w:rFonts w:ascii="Times New Roman" w:hAnsi="Times New Roman"/>
@@ -3559,14 +3707,14 @@
         </w:rPr>
         <w:t>XXX</w:t>
       </w:r>
-      <w:commentRangeEnd w:id="4"/>
+      <w:commentRangeEnd w:id="5"/>
       <w:r>
         <w:rPr>
           <w:rStyle w:val="CommentReference"/>
           <w:rFonts w:ascii="Times New Roman" w:hAnsi="Times New Roman"/>
           <w:lang w:val="en-US"/>
         </w:rPr>
-        <w:commentReference w:id="4"/>
+        <w:commentReference w:id="5"/>
       </w:r>
       <w:r>
         <w:rPr>
@@ -3582,7 +3730,6 @@
         <w:pStyle w:val="tabletitle"/>
       </w:pPr>
       <w:r>
-        <w:lastRenderedPageBreak/>
         <w:t>Fig</w:t>
       </w:r>
       <w:r>
@@ -3592,10 +3739,7 @@
         <w:t xml:space="preserve"> </w:t>
       </w:r>
       <w:r>
-        <w:t>1</w:t>
-      </w:r>
-      <w:r>
-        <w:t>2</w:t>
+        <w:t>13</w:t>
       </w:r>
       <w:r>
         <w:t>:</w:t>
@@ -3650,7 +3794,7 @@
                     </pic:cNvPicPr>
                   </pic:nvPicPr>
                   <pic:blipFill>
-                    <a:blip r:embed="rId21">
+                    <a:blip r:embed="rId22">
                       <a:extLst>
                         <a:ext uri="{28A0092B-C50C-407E-A947-70E740481C1C}">
                           <a14:useLocalDpi xmlns:a14="http://schemas.microsoft.com/office/drawing/2010/main" val="0"/>
@@ -3687,16 +3831,8 @@
         <w:pStyle w:val="tabletitle"/>
       </w:pPr>
       <w:r>
-        <w:t>T</w:t>
-      </w:r>
-      <w:r>
-        <w:t>able 2</w:t>
-      </w:r>
-      <w:r>
-        <w:t xml:space="preserve">: </w:t>
-      </w:r>
-      <w:r>
-        <w:t>Linear Regression Coefficients</w:t>
+        <w:lastRenderedPageBreak/>
+        <w:t>Table 2: Linear Regression Coefficients</w:t>
       </w:r>
     </w:p>
     <w:tbl>
@@ -3991,7 +4127,6 @@
                 <w:lang w:val="en-US"/>
               </w:rPr>
             </w:pPr>
-            <w:bookmarkStart w:id="5" w:name="_GoBack"/>
             <w:r>
               <w:rPr>
                 <w:rFonts w:ascii="Times New Roman" w:hAnsi="Times New Roman"/>
@@ -4051,7 +4186,6 @@
           </w:p>
         </w:tc>
       </w:tr>
-      <w:bookmarkEnd w:id="5"/>
       <w:tr>
         <w:trPr>
           <w:jc w:val="center"/>
@@ -4151,16 +4285,7 @@
         <w:pStyle w:val="tabletitle"/>
       </w:pPr>
       <w:r>
-        <w:t xml:space="preserve">Table </w:t>
-      </w:r>
-      <w:r>
-        <w:t>3</w:t>
-      </w:r>
-      <w:r>
-        <w:t xml:space="preserve">: Linear Regression </w:t>
-      </w:r>
-      <w:r>
-        <w:t>Characteristics</w:t>
+        <w:t>Table 3: Linear Regression Characteristics</w:t>
       </w:r>
     </w:p>
     <w:tbl>
@@ -4302,8 +4427,8 @@
       </w:pPr>
     </w:p>
     <w:sectPr>
-      <w:headerReference w:type="default" r:id="rId22"/>
-      <w:footerReference w:type="default" r:id="rId23"/>
+      <w:headerReference w:type="default" r:id="rId23"/>
+      <w:footerReference w:type="default" r:id="rId24"/>
       <w:pgSz w:w="11906" w:h="16838"/>
       <w:pgMar w:top="1417" w:right="1701" w:bottom="1417" w:left="1701" w:header="708" w:footer="708" w:gutter="0"/>
       <w:cols w:space="708"/>
@@ -4398,7 +4523,7 @@
       </w:r>
     </w:p>
   </w:comment>
-  <w:comment w:id="4" w:author="NREL" w:date="2016-02-21T16:27:00Z" w:initials="N">
+  <w:comment w:id="5" w:author="NREL" w:date="2016-02-21T16:27:00Z" w:initials="N">
     <w:p>
       <w:pPr>
         <w:pStyle w:val="CommentText"/>
@@ -4495,7 +4620,7 @@
           <w:rPr>
             <w:noProof/>
           </w:rPr>
-          <w:t>12</w:t>
+          <w:t>3</w:t>
         </w:r>
         <w:r>
           <w:rPr>
@@ -4519,7 +4644,7 @@
           <w:rPr>
             <w:noProof/>
           </w:rPr>
-          <w:t>12</w:t>
+          <w:t>13</w:t>
         </w:r>
         <w:r>
           <w:rPr>
@@ -23351,7 +23476,7 @@
 </file>
 
 <file path=customXml/itemProps1.xml><?xml version="1.0" encoding="utf-8"?>
-<ds:datastoreItem xmlns:ds="http://schemas.openxmlformats.org/officeDocument/2006/customXml" ds:itemID="{6B8EBFDC-2280-4685-AD1F-3FC01BC6E6C7}">
+<ds:datastoreItem xmlns:ds="http://schemas.openxmlformats.org/officeDocument/2006/customXml" ds:itemID="{103FDDF3-4587-4155-B537-FD01B1075DAE}">
   <ds:schemaRefs>
     <ds:schemaRef ds:uri="http://schemas.openxmlformats.org/officeDocument/2006/bibliography"/>
   </ds:schemaRefs>
